--- a/Section 26 - Backup - Recovery - and Safety/258. Components Handling and Storage Notes.docx
+++ b/Section 26 - Backup - Recovery - and Safety/258. Components Handling and Storage Notes.docx
@@ -29,8 +29,11 @@
     </w:p>
     <w:p>
       <w:r>
+        <w:rPr>
+          <w:noProof/>
+        </w:rPr>
         <w:pict w14:anchorId="135B88CD">
-          <v:rect id="_x0000_i1025" style="width:0;height:1.5pt" o:hralign="center" o:hrstd="t" o:hr="t" fillcolor="#a0a0a0" stroked="f"/>
+          <v:rect id="_x0000_i1026" alt="" style="width:468pt;height:.05pt;mso-width-percent:0;mso-height-percent:0;mso-width-percent:0;mso-height-percent:0" o:hralign="center" o:hrstd="t" o:hr="t" fillcolor="#a0a0a0" stroked="f"/>
         </w:pict>
       </w:r>
     </w:p>
@@ -483,603 +486,14 @@
     </w:p>
     <w:p>
       <w:r>
+        <w:rPr>
+          <w:noProof/>
+        </w:rPr>
         <w:pict w14:anchorId="399BCD35">
-          <v:rect id="_x0000_i1026" style="width:0;height:1.5pt" o:hralign="center" o:hrstd="t" o:hr="t" fillcolor="#a0a0a0" stroked="f"/>
+          <v:rect id="_x0000_i1025" alt="" style="width:468pt;height:.05pt;mso-width-percent:0;mso-height-percent:0;mso-width-percent:0;mso-height-percent:0" o:hralign="center" o:hrstd="t" o:hr="t" fillcolor="#a0a0a0" stroked="f"/>
         </w:pict>
       </w:r>
     </w:p>
-    <w:p>
-      <w:r>
-        <w:rPr>
-          <w:b/>
-          <w:bCs/>
-        </w:rPr>
-        <w:t>Real-Life Implementation Example</w:t>
-      </w:r>
-      <w:r>
-        <w:br/>
-        <w:t>Scenario: A technician is replacing a desktop’s graphics card in winter. Before opening the case, they put on an ESD wrist strap connected to a grounded metal part of the workbench, place an ESD mat on the table, and remove the card carefully. The old card is placed immediately into an anti-static bag. This prevents accidental static discharge, which could otherwise damage the delicate circuitry on the GPU.</w:t>
-      </w:r>
-    </w:p>
-    <w:p>
-      <w:r>
-        <w:pict w14:anchorId="291C2E97">
-          <v:rect id="_x0000_i1027" style="width:0;height:1.5pt" o:hralign="center" o:hrstd="t" o:hr="t" fillcolor="#a0a0a0" stroked="f"/>
-        </w:pict>
-      </w:r>
-    </w:p>
-    <w:p>
-      <w:r>
-        <w:rPr>
-          <w:b/>
-          <w:bCs/>
-        </w:rPr>
-        <w:t>Exam Inclusion Notification</w:t>
-      </w:r>
-      <w:r>
-        <w:br/>
-        <w:t xml:space="preserve">Yes, this concept is </w:t>
-      </w:r>
-      <w:r>
-        <w:rPr>
-          <w:b/>
-          <w:bCs/>
-        </w:rPr>
-        <w:t>directly included</w:t>
-      </w:r>
-      <w:r>
-        <w:t xml:space="preserve"> in the CompTIA A+ 220-1102 exam objectives. It aligns with the "Safety and Environmental Impacts" domain, specifically covering </w:t>
-      </w:r>
-      <w:r>
-        <w:rPr>
-          <w:b/>
-          <w:bCs/>
-        </w:rPr>
-        <w:t>ESD prevention, safe handling, storage, and workspace setup</w:t>
-      </w:r>
-      <w:r>
-        <w:t xml:space="preserve"> when working with computer components. Candidates must know how to recognize ESD risks, use protective equipment, and follow best practices in component handling.</w:t>
-      </w:r>
-    </w:p>
-    <w:p>
-      <w:r>
-        <w:pict w14:anchorId="39342382">
-          <v:rect id="_x0000_i1028" style="width:0;height:1.5pt" o:hralign="center" o:hrstd="t" o:hr="t" fillcolor="#a0a0a0" stroked="f"/>
-        </w:pict>
-      </w:r>
-    </w:p>
-    <w:p>
-      <w:r>
-        <w:t xml:space="preserve">If you’d like, I can also create </w:t>
-      </w:r>
-      <w:r>
-        <w:rPr>
-          <w:b/>
-          <w:bCs/>
-        </w:rPr>
-        <w:t>flashcard-style Q&amp;A</w:t>
-      </w:r>
-      <w:r>
-        <w:t xml:space="preserve"> from this breakdown so you can drill ESD prevention scenarios for the 1102 exam. That would turn this into a rapid recall study set.</w:t>
-      </w:r>
-    </w:p>
-    <w:p>
-      <w:r>
-        <w:t xml:space="preserve">Here’s a </w:t>
-      </w:r>
-      <w:r>
-        <w:rPr>
-          <w:b/>
-          <w:bCs/>
-        </w:rPr>
-        <w:t>10-question multiple-choice quiz</w:t>
-      </w:r>
-      <w:r>
-        <w:t xml:space="preserve"> based on your document, written in a style </w:t>
-      </w:r>
-      <w:proofErr w:type="gramStart"/>
-      <w:r>
-        <w:t>similar to</w:t>
-      </w:r>
-      <w:proofErr w:type="gramEnd"/>
-      <w:r>
-        <w:t xml:space="preserve"> CompTIA A+ 220-1102 exam questions. Each question is scenario-based and focuses on details from your notes to match the exam’s practical approach.</w:t>
-      </w:r>
-    </w:p>
-    <w:p>
-      <w:r>
-        <w:pict w14:anchorId="31A3EDE1">
-          <v:rect id="_x0000_i1047" style="width:0;height:1.5pt" o:hralign="center" o:hrstd="t" o:hr="t" fillcolor="#a0a0a0" stroked="f"/>
-        </w:pict>
-      </w:r>
-    </w:p>
-    <w:p>
-      <w:pPr>
-        <w:rPr>
-          <w:b/>
-          <w:bCs/>
-        </w:rPr>
-      </w:pPr>
-      <w:r>
-        <w:rPr>
-          <w:b/>
-          <w:bCs/>
-        </w:rPr>
-        <w:t>CompTIA A+ 220-1102 – Component Handling &amp; Storage Quiz</w:t>
-      </w:r>
-    </w:p>
-    <w:p>
-      <w:r>
-        <w:rPr>
-          <w:b/>
-          <w:bCs/>
-        </w:rPr>
-        <w:t>1.</w:t>
-      </w:r>
-      <w:r>
-        <w:t xml:space="preserve"> A technician is repairing a workstation during winter in a cold, dry room. Which environmental adjustment would most effectively reduce the risk of ESD?</w:t>
-      </w:r>
-      <w:r>
-        <w:br/>
-        <w:t>A. Lower the temperature below 50°F</w:t>
-      </w:r>
-      <w:r>
-        <w:br/>
-        <w:t>B. Increase humidity to 40–60%</w:t>
-      </w:r>
-      <w:r>
-        <w:br/>
-        <w:t>C. Use a carpeted floor for insulation</w:t>
-      </w:r>
-      <w:r>
-        <w:br/>
-        <w:t>D. Switch off the HVAC system</w:t>
-      </w:r>
-    </w:p>
-    <w:p>
-      <w:r>
-        <w:rPr>
-          <w:b/>
-          <w:bCs/>
-        </w:rPr>
-        <w:t>2.</w:t>
-      </w:r>
-      <w:r>
-        <w:t xml:space="preserve"> You are moving a sensitive hard drive from one office to another. Which storage method best prevents ESD damage during transport?</w:t>
-      </w:r>
-      <w:r>
-        <w:br/>
-        <w:t>A. Place it inside a padded cardboard box</w:t>
-      </w:r>
-      <w:r>
-        <w:br/>
-        <w:t>B. Wrap it in bubble wrap and put it in a regular plastic bag</w:t>
-      </w:r>
-      <w:r>
-        <w:br/>
-        <w:t>C. Store it in an anti-static bag</w:t>
-      </w:r>
-      <w:r>
-        <w:br/>
-        <w:t>D. Place it directly in a metal case</w:t>
-      </w:r>
-    </w:p>
-    <w:p>
-      <w:r>
-        <w:rPr>
-          <w:b/>
-          <w:bCs/>
-        </w:rPr>
-        <w:t>3.</w:t>
-      </w:r>
-      <w:r>
-        <w:t xml:space="preserve"> A technician removes a graphics card from a computer and sets it on a bare metal desk. Why is </w:t>
-      </w:r>
-      <w:proofErr w:type="gramStart"/>
-      <w:r>
-        <w:t>this a</w:t>
-      </w:r>
-      <w:proofErr w:type="gramEnd"/>
-      <w:r>
-        <w:t xml:space="preserve"> poor practice?</w:t>
-      </w:r>
-      <w:r>
-        <w:br/>
-        <w:t>A. The metal can scratch the card</w:t>
-      </w:r>
-      <w:r>
-        <w:br/>
-        <w:t>B. Metal surfaces can cause static discharge to the card</w:t>
-      </w:r>
-      <w:r>
-        <w:br/>
-        <w:t>C. The card will slide off easily</w:t>
-      </w:r>
-      <w:r>
-        <w:br/>
-        <w:t>D. The card may overheat on a metal surface</w:t>
-      </w:r>
-    </w:p>
-    <w:p>
-      <w:r>
-        <w:rPr>
-          <w:b/>
-          <w:bCs/>
-        </w:rPr>
-        <w:t>4.</w:t>
-      </w:r>
-      <w:r>
-        <w:t xml:space="preserve"> Which of the following correctly describes the purpose of an ESD wrist strap?</w:t>
-      </w:r>
-      <w:r>
-        <w:br/>
-        <w:t>A. Prevents dust buildup on components</w:t>
-      </w:r>
-      <w:r>
-        <w:br/>
-        <w:t>B. Provides a low-resistance path for static discharge from the technician to ground</w:t>
-      </w:r>
-      <w:r>
-        <w:br/>
-        <w:t>C. Keeps hands warm during repair</w:t>
-      </w:r>
-      <w:r>
-        <w:br/>
-        <w:t>D. Shields components from electromagnetic interference</w:t>
-      </w:r>
-    </w:p>
-    <w:p>
-      <w:r>
-        <w:rPr>
-          <w:b/>
-          <w:bCs/>
-        </w:rPr>
-        <w:t>5.</w:t>
-      </w:r>
-      <w:r>
-        <w:t xml:space="preserve"> A vacuum is needed to clean inside a workstation. Which type should be used to prevent ESD damage?</w:t>
-      </w:r>
-      <w:r>
-        <w:br/>
-        <w:t>A. Standard household vacuum</w:t>
-      </w:r>
-      <w:r>
-        <w:br/>
-        <w:t>B. Handheld battery-powered vacuum</w:t>
-      </w:r>
-      <w:r>
-        <w:br/>
-        <w:t>C. ESD-safe vacuum designed for electronics</w:t>
-      </w:r>
-      <w:r>
-        <w:br/>
-        <w:t>D. Air compressor</w:t>
-      </w:r>
-    </w:p>
-    <w:p>
-      <w:r>
-        <w:rPr>
-          <w:b/>
-          <w:bCs/>
-        </w:rPr>
-        <w:t>6.</w:t>
-      </w:r>
-      <w:r>
-        <w:t xml:space="preserve"> Which environmental condition increases the likelihood of ESD?</w:t>
-      </w:r>
-      <w:r>
-        <w:br/>
-        <w:t>A. 50% humidity in a carpet-free room</w:t>
-      </w:r>
-      <w:r>
-        <w:br/>
-        <w:t>B. Cold, dry air with low humidity</w:t>
-      </w:r>
-      <w:r>
-        <w:br/>
-        <w:t>C. Warm, humid air in summer</w:t>
-      </w:r>
-      <w:r>
-        <w:br/>
-        <w:t>D. Working on a tiled floor</w:t>
-      </w:r>
-    </w:p>
-    <w:p>
-      <w:r>
-        <w:rPr>
-          <w:b/>
-          <w:bCs/>
-        </w:rPr>
-        <w:t>7.</w:t>
-      </w:r>
-      <w:r>
-        <w:t xml:space="preserve"> A technician is preparing a workspace to build a PC. Which setup will best minimize ESD risk?</w:t>
-      </w:r>
-      <w:r>
-        <w:br/>
-        <w:t>A. Carpeted floor, wooden table, no grounding</w:t>
-      </w:r>
-      <w:r>
-        <w:br/>
-        <w:t>B. Tiled floor, anti-static mat, grounded wrist strap</w:t>
-      </w:r>
-      <w:r>
-        <w:br/>
-        <w:t>C. Vinyl floor, bare metal desk, no grounding strap</w:t>
-      </w:r>
-      <w:r>
-        <w:br/>
-        <w:t>D. Carpet floor, anti-static mat, ungrounded desk</w:t>
-      </w:r>
-    </w:p>
-    <w:p>
-      <w:r>
-        <w:rPr>
-          <w:b/>
-          <w:bCs/>
-        </w:rPr>
-        <w:t>8.</w:t>
-      </w:r>
-      <w:r>
-        <w:t xml:space="preserve"> Why should a Ziploc bag never be used to store a circuit board?</w:t>
-      </w:r>
-      <w:r>
-        <w:br/>
-        <w:t>A. It traps too much air inside</w:t>
-      </w:r>
-      <w:r>
-        <w:br/>
-        <w:t>B. Plastic bags can allow static discharge to pass through to the board</w:t>
-      </w:r>
-      <w:r>
-        <w:br/>
-        <w:t>C. It doesn’t block dust</w:t>
-      </w:r>
-      <w:r>
-        <w:br/>
-        <w:t>D. It can cause overheating of the board</w:t>
-      </w:r>
-    </w:p>
-    <w:p>
-      <w:r>
-        <w:rPr>
-          <w:b/>
-          <w:bCs/>
-        </w:rPr>
-        <w:t>9.</w:t>
-      </w:r>
-      <w:r>
-        <w:t xml:space="preserve"> What voltage range can static electricity from the human body typically reach during an ESD event?</w:t>
-      </w:r>
-      <w:r>
-        <w:br/>
-        <w:t>A. 10–40 volts</w:t>
-      </w:r>
-      <w:r>
-        <w:br/>
-        <w:t>B. 100–400 volts</w:t>
-      </w:r>
-      <w:r>
-        <w:br/>
-        <w:t>C. 1,000–4,000 volts</w:t>
-      </w:r>
-      <w:r>
-        <w:br/>
-        <w:t>D. 10,000–40,000 volts</w:t>
-      </w:r>
-    </w:p>
-    <w:p>
-      <w:r>
-        <w:rPr>
-          <w:b/>
-          <w:bCs/>
-        </w:rPr>
-        <w:t>10.</w:t>
-      </w:r>
-      <w:r>
-        <w:t xml:space="preserve"> A technician is replacing RAM modules. Which two precautions should be taken to reduce ESD risk?</w:t>
-      </w:r>
-      <w:r>
-        <w:br/>
-        <w:t>A. Increase humidity to 40–60% and wear an ESD strap</w:t>
-      </w:r>
-      <w:r>
-        <w:br/>
-        <w:t>B. Use a household vacuum and avoid anti-static bags</w:t>
-      </w:r>
-      <w:r>
-        <w:br/>
-        <w:t>C. Work on carpeted floor and wear rubber gloves</w:t>
-      </w:r>
-      <w:r>
-        <w:br/>
-        <w:t>D. Avoid touching the motherboard and work in total darkness</w:t>
-      </w:r>
-    </w:p>
-    <w:p>
-      <w:r>
-        <w:pict w14:anchorId="78E9A1CF">
-          <v:rect id="_x0000_i1048" style="width:0;height:1.5pt" o:hralign="center" o:hrstd="t" o:hr="t" fillcolor="#a0a0a0" stroked="f"/>
-        </w:pict>
-      </w:r>
-    </w:p>
-    <w:p>
-      <w:pPr>
-        <w:rPr>
-          <w:b/>
-          <w:bCs/>
-        </w:rPr>
-      </w:pPr>
-      <w:r>
-        <w:rPr>
-          <w:b/>
-          <w:bCs/>
-        </w:rPr>
-        <w:t>Answer Key &amp; Explanations</w:t>
-      </w:r>
-    </w:p>
-    <w:p>
-      <w:r>
-        <w:rPr>
-          <w:b/>
-          <w:bCs/>
-        </w:rPr>
-        <w:t>1. B –</w:t>
-      </w:r>
-      <w:r>
-        <w:t xml:space="preserve"> Increasing humidity to 40–60% reduces ESD risk by preventing static buildup in dry air. Cold, dry environments promote ESD.</w:t>
-      </w:r>
-      <w:r>
-        <w:br/>
-      </w:r>
-      <w:r>
-        <w:rPr>
-          <w:b/>
-          <w:bCs/>
-        </w:rPr>
-        <w:t>2. C –</w:t>
-      </w:r>
-      <w:r>
-        <w:t xml:space="preserve"> Anti-static bags are designed to prevent static discharge from damaging components during transport.</w:t>
-      </w:r>
-      <w:r>
-        <w:br/>
-      </w:r>
-      <w:r>
-        <w:rPr>
-          <w:b/>
-          <w:bCs/>
-        </w:rPr>
-        <w:t>3. B –</w:t>
-      </w:r>
-      <w:r>
-        <w:t xml:space="preserve"> Bare metal surfaces can conduct static discharge to sensitive components, potentially damaging them.</w:t>
-      </w:r>
-      <w:r>
-        <w:br/>
-      </w:r>
-      <w:r>
-        <w:rPr>
-          <w:b/>
-          <w:bCs/>
-        </w:rPr>
-        <w:t>4. B –</w:t>
-      </w:r>
-      <w:r>
-        <w:t xml:space="preserve"> ESD wrist straps provide a safe path for static electricity to discharge from the technician’s body to ground, protecting components.</w:t>
-      </w:r>
-      <w:r>
-        <w:br/>
-      </w:r>
-      <w:r>
-        <w:rPr>
-          <w:b/>
-          <w:bCs/>
-        </w:rPr>
-        <w:t>5. C –</w:t>
-      </w:r>
-      <w:r>
-        <w:t xml:space="preserve"> Only ESD-safe vacuums designed for electronics prevent static discharge while cleaning.</w:t>
-      </w:r>
-      <w:r>
-        <w:br/>
-      </w:r>
-      <w:r>
-        <w:rPr>
-          <w:b/>
-          <w:bCs/>
-        </w:rPr>
-        <w:t>6. B –</w:t>
-      </w:r>
-      <w:r>
-        <w:t xml:space="preserve"> Cold, dry air with low humidity increases ESD risk because static charges build more easily.</w:t>
-      </w:r>
-      <w:r>
-        <w:br/>
-      </w:r>
-      <w:r>
-        <w:rPr>
-          <w:b/>
-          <w:bCs/>
-        </w:rPr>
-        <w:t>7. B –</w:t>
-      </w:r>
-      <w:r>
-        <w:t xml:space="preserve"> A tiled floor, anti-static mat, and grounded wrist strap create an optimal environment for minimizing ESD risk.</w:t>
-      </w:r>
-      <w:r>
-        <w:br/>
-      </w:r>
-      <w:r>
-        <w:rPr>
-          <w:b/>
-          <w:bCs/>
-        </w:rPr>
-        <w:t>8. B –</w:t>
-      </w:r>
-      <w:r>
-        <w:t xml:space="preserve"> Ziploc bags are not designed to block static; static electricity can pass through and damage the circuit board.</w:t>
-      </w:r>
-      <w:r>
-        <w:br/>
-      </w:r>
-      <w:r>
-        <w:rPr>
-          <w:b/>
-          <w:bCs/>
-        </w:rPr>
-        <w:t>9. D –</w:t>
-      </w:r>
-      <w:r>
-        <w:t xml:space="preserve"> Human-generated static discharges can range from 10,000 to 40,000 volts, though with low current.</w:t>
-      </w:r>
-      <w:r>
-        <w:br/>
-      </w:r>
-      <w:r>
-        <w:rPr>
-          <w:b/>
-          <w:bCs/>
-        </w:rPr>
-        <w:t>10. A –</w:t>
-      </w:r>
-      <w:r>
-        <w:t xml:space="preserve"> Increasing humidity to the optimal range and using an ESD strap are best practices for preventing ESD when handling RAM.</w:t>
-      </w:r>
-    </w:p>
-    <w:p>
-      <w:r>
-        <w:pict w14:anchorId="35F17092">
-          <v:rect id="_x0000_i1049" style="width:0;height:1.5pt" o:hralign="center" o:hrstd="t" o:hr="t" fillcolor="#a0a0a0" stroked="f"/>
-        </w:pict>
-      </w:r>
-    </w:p>
-    <w:p>
-      <w:r>
-        <w:t xml:space="preserve">If you’d like, I can now </w:t>
-      </w:r>
-      <w:r>
-        <w:rPr>
-          <w:b/>
-          <w:bCs/>
-        </w:rPr>
-        <w:t>randomize the question order</w:t>
-      </w:r>
-      <w:r>
-        <w:t xml:space="preserve"> and create a </w:t>
-      </w:r>
-      <w:r>
-        <w:rPr>
-          <w:b/>
-          <w:bCs/>
-        </w:rPr>
-        <w:t>second version</w:t>
-      </w:r>
-      <w:r>
-        <w:t xml:space="preserve"> to help you avoid memorization patterns, making it closer to a real exam prep experience. Would you like me to do that?</w:t>
-      </w:r>
-    </w:p>
-    <w:p/>
     <w:sectPr>
       <w:pgSz w:w="12240" w:h="15840"/>
       <w:pgMar w:top="720" w:right="720" w:bottom="720" w:left="720" w:header="720" w:footer="720" w:gutter="0"/>
@@ -2610,6 +2024,7 @@
   <w:style w:type="character" w:default="1" w:styleId="DefaultParagraphFont">
     <w:name w:val="Default Paragraph Font"/>
     <w:uiPriority w:val="1"/>
+    <w:semiHidden/>
     <w:unhideWhenUsed/>
   </w:style>
   <w:style w:type="table" w:default="1" w:styleId="TableNormal">
